--- a/assets/disciplinas/LOM3003.docx
+++ b/assets/disciplinas/LOM3003.docx
@@ -21,7 +21,7 @@
     <w:p/>
     <w:p>
       <w:pPr>
-        <w:pStyle w:val="ListNumber"/>
+        <w:pStyle w:val="ListBullet"/>
       </w:pPr>
       <w:r>
         <w:t>Créditos-aula: 4</w:t>

--- a/assets/disciplinas/LOM3003.docx
+++ b/assets/disciplinas/LOM3003.docx
@@ -36,7 +36,7 @@
         <w:br/>
       </w:r>
       <w:r>
-        <w:t>Ativação: 01/01/2016</w:t>
+        <w:t>Ativação: 01/01/2024</w:t>
         <w:br/>
       </w:r>
       <w:r>
@@ -57,7 +57,7 @@
     </w:p>
     <w:p>
       <w:r>
-        <w:t>Apresentar os principais conceitos sobre as transformações de fases em materiais metálicos, poliméricos e cerâmicos abrangendo transformações difusionais e não-difusionais, a conceituação sobre nucleação e crescimento (aspectos energéticos) e sua relação com problemas práticos encontrados nas indústrias de processamento e de transformação de materiais.</w:t>
+        <w:t>Apresentar os principais conceitos sobre as transformações de fases em materiais metálicos, poliméricos e cerâmicos abrangendo transformações difusionais e não-difusionais, a conceituação sobre nucleação e crescimento (aspectos termodinâmicos e cinéticos) e sua relação com problemas práticos encontrados nas indústrias de processamento e de transformação de materiais.</w:t>
       </w:r>
     </w:p>
     <w:p>
@@ -73,6 +73,10 @@
         <w:pStyle w:val="ListBullet"/>
       </w:pPr>
       <w:r>
+        <w:t>5009972 - Gilberto Carvalho Coelho</w:t>
+        <w:br/>
+      </w:r>
+      <w:r>
         <w:t>984972 - Hugo Ricardo Zschommler Sandim</w:t>
       </w:r>
     </w:p>
@@ -86,7 +90,7 @@
     </w:p>
     <w:p>
       <w:r>
-        <w:t>Difusão no estado sólido.Difusão em materiais não-metálicos (sólidos iônicos e polímeros).Recuperação, recristalização e crescimento de grão.Solidificação.Precipitação.Cinética de transformação no sistema Fe-C e em ligas não-ferrosas.Transformação de fases em vidros e cerâmicas.Transformação de fases em polímeros.Atividade experimental.</w:t>
+        <w:t>Difusão no estado sólido. Difusão em materiais não-metálicos. Recuperação, recristalização e crescimento de grão. Solidificação. Precipitação no estado sólido. Cinética de transformação no sistema Fe-C e em ligas não-ferrosas. Transformação de fases em vidros e cerâmicas. Transformação de fases em materiais poliméricos. Atividade experimental.</w:t>
       </w:r>
     </w:p>
     <w:p>
@@ -99,7 +103,7 @@
     </w:p>
     <w:p>
       <w:r>
-        <w:t>Introdução à difusão no estado sólido. Coeficiente de difusão. Leis de Fick. Difusão em soluções diluídas e na presença de um gradiente de concentração. Efeito Kirkendall.- Apresentar os fundamentos teóricos pertinentes à transformação de fases em materiais metálicos, cerâmicos e poliméricos.- Apresentar os conceitos fundamentais associados à nucleação, ao crescimento e à cinética de transformação de fases.- Descrições detalhadas de microestruturas fundidas e tratadas termicamente. Aspectos morfológicos relevantes.- Descrição das principais transformações de fase no estado sólido no sistema Fe-C e em algumas ligas não-ferrosas. Curvas TTT e CCT (TRC).- Estudar a transformação de fases durante o processamento termomecânico de metais e ligas.- Realização de prática experimental versando sobre tópicos da ementa.</w:t>
+        <w:t>Introdução à difusão no estado sólido. Coeficiente de difusão. Leis de Fick. Difusão em soluções diluídas e na presença de um gradiente de concentração. Efeito Kirkendall. Apresentar os fundamentos teóricos pertinentes à transformação de fases em materiais metálicos, cerâmicos e poliméricos. Apresentar os conceitos fundamentais associados à nucleação (homogênea e heterogênea), ao crescimento e à cinética de transformação de fases. Aspectos microestruturais relevantes em fundidos. Precipitação no estado sólido. Descrição das principais transformações de fase no estado sólido no sistema Fe-C e em algumas ligas não-ferrosas. Curvas TTT e CCT (TRC). Realização de atividade experimental (8 horas-aula) versando sobre tópicos da ementa para consolidação dos conhecimentos teóricos. Viagem Didática complementar.</w:t>
       </w:r>
     </w:p>
     <w:p>
@@ -121,7 +125,7 @@
         <w:t xml:space="preserve">Método: </w:t>
       </w:r>
       <w:r>
-        <w:t>O aluno será avaliado ao longo do semestre por duas avaliações escritas (P1 e P2) e com pesos iguais.</w:t>
+        <w:t>Esta é uma disciplina de caráter fundamental, exigindo dedicação individual para assimilação das definições e conceitos. Isto envolve leitura concentrada para fixação dos conceitos teóricos e realização de exercícios numéricos. O aluno será avaliado ao longo do semestre por duas avaliações escritas (P1 e P2) correspondendo a 80% do total da nota final, em pesos iguais, e uma atividade experimental (AE) correspondendo a 20% da nota final. Um relatório circunstanciado sobre o experimento atribuído, além da apresentação oral dos resultados, integra a avaliação da atividade experimental (8 horas-aula). O desenvolvimento do aluno ao longo do curso será aferido e estimulado por meio de discussões sobre um dado tema, porém sem a atribuição de nota, por conta da subjetividade envolvida.</w:t>
         <w:br/>
       </w:r>
       <w:r>
@@ -131,7 +135,7 @@
         <w:t xml:space="preserve">Critério: </w:t>
       </w:r>
       <w:r>
-        <w:t>Nota Final NF = [P1 + P2]/2</w:t>
+        <w:t>A Nota final (NF) será calculada da seguinte maneira: NF = (0,4P1 + 0,4P2 + 0,2AE)</w:t>
         <w:br/>
       </w:r>
       <w:r>
@@ -141,7 +145,7 @@
         <w:t xml:space="preserve">Norma de recuperação: </w:t>
       </w:r>
       <w:r>
-        <w:t>Para a recuperação será realizada uma prova escrita (PR) abrangendo toda a matéria lecionada no semestre, valendo de 0 (zero) a 10 (dez). Média final = (NF + PR)/2</w:t>
+        <w:t>Para a recuperação será realizada uma prova escrita (PR) abrangendo toda a matéria lecionada no semestre, valendo de 0 (zero) a 10 (dez). Média final = (NF + PR) / 2</w:t>
       </w:r>
     </w:p>
     <w:p>
@@ -154,7 +158,7 @@
     </w:p>
     <w:p>
       <w:r>
-        <w:t>1 - Diffusion in solids. P.G. Shewmon, McGraw-Hill, 1963.2 - Phase transformation in metals. P.G. Shewmon, McGraw-Hill, 1969.3 - Recrystallization and related annealing phenomena. F.J. Humphreys and M. Hatherly, Pergamon, 1996.4 - Principles of solidification. B. Chalmers, Robert E. Krieger, 2nd. ed., 1977.5 - Precipitation hardening. A. Kelly, Pergamon, 1963.6 - Particle strengthening of metals and alloys. E. Nembach, John Wiley &amp; Sons, 1997.7 - Propriedades dos materiais cerâmicos. L.H. Van Vlack, Edgard Blücher, 1973.8 - Textbook of polymer science. F.W. Billmeyer Jr., John Wiley &amp; Sons, 1962.9 - Worked examples in the kinetics and thermodynamics of phase transformations. E.A. Wilson, The Institution of Metallurgists, s.d.</w:t>
+        <w:t>1. CALLISTER Jr, W.D., RETHWISCH, D.G. Ciência e Engenharia de Materiais: Uma Introdução, 8ª ed., LTC Editora, 2013.2. ASKELAND, D.R., PHULÉ, P.P., Ciência e Engenharia dos Materiais, CENGAGE, São Paulo, 2008.3. SHACKELFORD, J.F., Ciência dos Materiais, 6a. ed., Pearson, 2008.4. GARCIA, A. Solidificação: Fundamentos e Aplicações. Ed. UNICAMP, 2001.5. READEY, D. W. Kinetics in Materials Science and Engineering. CRC Press, 1st. Ed. 2016.6. SHEWMON, P.G. Diffusion in solids. McGraw-Hill, 1963. 7. SHEWMON, P.G. Phase transformation in metals. McGraw-Hill, 1969. 8. HUMPHREYS, F.J, HATHERLY, M. Recrystallization and related annealing phenomena. Pergamon, 2004. 9. BILLMEYER JR., F.W. Textbook of Polymer Science. John Wiley &amp; Sons, New York, 1984. 10. WILSON, E.A. Worked examples in the kinetics and thermodynamics of phase transformations. CRC Press, 1a. Ed., 1981</w:t>
       </w:r>
     </w:p>
     <w:p>

--- a/assets/disciplinas/LOM3003.docx
+++ b/assets/disciplinas/LOM3003.docx
@@ -103,7 +103,9 @@
     </w:p>
     <w:p>
       <w:r>
-        <w:t>Introdução à difusão no estado sólido. Coeficiente de difusão. Leis de Fick. Difusão em soluções diluídas e na presença de um gradiente de concentração. Efeito Kirkendall. Apresentar os fundamentos teóricos pertinentes à transformação de fases em materiais metálicos, cerâmicos e poliméricos. Apresentar os conceitos fundamentais associados à nucleação (homogênea e heterogênea), ao crescimento e à cinética de transformação de fases. Aspectos microestruturais relevantes em fundidos. Precipitação no estado sólido. Descrição das principais transformações de fase no estado sólido no sistema Fe-C e em algumas ligas não-ferrosas. Curvas TTT e CCT (TRC). Realização de atividade experimental (8 horas-aula) versando sobre tópicos da ementa para consolidação dos conhecimentos teóricos. Viagem Didática complementar.</w:t>
+        <w:t xml:space="preserve">Introdução à difusão no estado sólido. Coeficiente de difusão. Leis de Fick. Difusão em soluções diluídas e na presença de um gradiente de concentração. Efeito Kirkendall. Apresentar os fundamentos teóricos pertinentes à transformação de fases em materiais metálicos, cerâmicos e poliméricos. Apresentar os conceitos fundamentais associados à nucleação (homogênea e heterogênea), ao crescimento e à cinética de transformação de fases. Aspectos microestruturais relevantes em fundidos. Precipitação no estado sólido. Descrição das principais transformações de fase no estado sólido no sistema Fe-C e em algumas ligas não-ferrosas. Curvas TTT e CCT (TRC). </w:t>
+        <w:br/>
+        <w:t>Realização de atividade experimental (8 horas-aula) versando sobre tópicos da ementa para consolidação dos conhecimentos teóricos. Viagem Didática complementar.</w:t>
       </w:r>
     </w:p>
     <w:p>
@@ -125,7 +127,11 @@
         <w:t xml:space="preserve">Método: </w:t>
       </w:r>
       <w:r>
-        <w:t>Esta é uma disciplina de caráter fundamental, exigindo dedicação individual para assimilação das definições e conceitos. Isto envolve leitura concentrada para fixação dos conceitos teóricos e realização de exercícios numéricos. O aluno será avaliado ao longo do semestre por duas avaliações escritas (P1 e P2) correspondendo a 80% do total da nota final, em pesos iguais, e uma atividade experimental (AE) correspondendo a 20% da nota final. Um relatório circunstanciado sobre o experimento atribuído, além da apresentação oral dos resultados, integra a avaliação da atividade experimental (8 horas-aula). O desenvolvimento do aluno ao longo do curso será aferido e estimulado por meio de discussões sobre um dado tema, porém sem a atribuição de nota, por conta da subjetividade envolvida.</w:t>
+        <w:t xml:space="preserve">Esta é uma disciplina de caráter fundamental, exigindo dedicação individual para assimilação das definições e conceitos. Isto envolve leitura concentrada para fixação dos conceitos teóricos e realização de exercícios numéricos. </w:t>
+        <w:br/>
+        <w:t xml:space="preserve">O aluno será avaliado ao longo do semestre por duas avaliações escritas (P1 e P2) correspondendo a 80% do total da nota final, em pesos iguais, e uma atividade experimental (AE) correspondendo a 20% da nota final. Um relatório circunstanciado sobre o experimento atribuído, além da apresentação oral dos resultados, integra a avaliação da atividade experimental (8 horas-aula). </w:t>
+        <w:br/>
+        <w:t>O desenvolvimento do aluno ao longo do curso será aferido e estimulado por meio de discussões sobre um dado tema, porém sem a atribuição de nota, por conta da subjetividade envolvida.</w:t>
         <w:br/>
       </w:r>
       <w:r>
@@ -145,7 +151,9 @@
         <w:t xml:space="preserve">Norma de recuperação: </w:t>
       </w:r>
       <w:r>
-        <w:t>Para a recuperação será realizada uma prova escrita (PR) abrangendo toda a matéria lecionada no semestre, valendo de 0 (zero) a 10 (dez). Média final = (NF + PR) / 2</w:t>
+        <w:t xml:space="preserve">Para a recuperação será realizada uma prova escrita (PR) abrangendo toda a matéria lecionada no semestre, valendo de 0 (zero) a 10 (dez). </w:t>
+        <w:br/>
+        <w:t>Média final = (NF + PR) / 2</w:t>
       </w:r>
     </w:p>
     <w:p>
@@ -158,7 +166,25 @@
     </w:p>
     <w:p>
       <w:r>
-        <w:t>1. CALLISTER Jr, W.D., RETHWISCH, D.G. Ciência e Engenharia de Materiais: Uma Introdução, 8ª ed., LTC Editora, 2013.2. ASKELAND, D.R., PHULÉ, P.P., Ciência e Engenharia dos Materiais, CENGAGE, São Paulo, 2008.3. SHACKELFORD, J.F., Ciência dos Materiais, 6a. ed., Pearson, 2008.4. GARCIA, A. Solidificação: Fundamentos e Aplicações. Ed. UNICAMP, 2001.5. READEY, D. W. Kinetics in Materials Science and Engineering. CRC Press, 1st. Ed. 2016.6. SHEWMON, P.G. Diffusion in solids. McGraw-Hill, 1963. 7. SHEWMON, P.G. Phase transformation in metals. McGraw-Hill, 1969. 8. HUMPHREYS, F.J, HATHERLY, M. Recrystallization and related annealing phenomena. Pergamon, 2004. 9. BILLMEYER JR., F.W. Textbook of Polymer Science. John Wiley &amp; Sons, New York, 1984. 10. WILSON, E.A. Worked examples in the kinetics and thermodynamics of phase transformations. CRC Press, 1a. Ed., 1981</w:t>
+        <w:t>1. CALLISTER Jr, W.D., RETHWISCH, D.G. Ciência e Engenharia de Materiais: Uma Introdução, 8ª ed., LTC Editora, 2013.</w:t>
+        <w:br/>
+        <w:t>2. ASKELAND, D.R., PHULÉ, P.P., Ciência e Engenharia dos Materiais, CENGAGE, São Paulo, 2008.</w:t>
+        <w:br/>
+        <w:t>3. SHACKELFORD, J.F., Ciência dos Materiais, 6a. ed., Pearson, 2008.</w:t>
+        <w:br/>
+        <w:t>4. GARCIA, A. Solidificação: Fundamentos e Aplicações. Ed. UNICAMP, 2001.</w:t>
+        <w:br/>
+        <w:t>5. READEY, D. W. Kinetics in Materials Science and Engineering. CRC Press, 1st. Ed. 2016.</w:t>
+        <w:br/>
+        <w:t xml:space="preserve">6. SHEWMON, P.G. Diffusion in solids. McGraw-Hill, 1963. </w:t>
+        <w:br/>
+        <w:t xml:space="preserve">7. SHEWMON, P.G. Phase transformation in metals. McGraw-Hill, 1969. </w:t>
+        <w:br/>
+        <w:t xml:space="preserve">8. HUMPHREYS, F.J, HATHERLY, M. Recrystallization and related annealing phenomena. Pergamon, 2004. </w:t>
+        <w:br/>
+        <w:t xml:space="preserve">9. BILLMEYER JR., F.W. Textbook of Polymer Science. John Wiley &amp; Sons, New York, 1984. </w:t>
+        <w:br/>
+        <w:t>10. WILSON, E.A. Worked examples in the kinetics and thermodynamics of phase transformations. CRC Press, 1a. Ed., 1981</w:t>
       </w:r>
     </w:p>
     <w:p>

--- a/assets/disciplinas/LOM3003.docx
+++ b/assets/disciplinas/LOM3003.docx
@@ -57,7 +57,7 @@
     </w:p>
     <w:p>
       <w:r>
-        <w:t>Apresentar os principais conceitos sobre as transformações de fases em materiais metálicos, poliméricos e cerâmicos abrangendo transformações difusionais e não-difusionais, a conceituação sobre nucleação e crescimento (aspectos termodinâmicos e cinéticos) e sua relação com problemas práticos encontrados nas indústrias de processamento e de transformação de materiais.</w:t>
+        <w:t>Difusão no estado sólido. Difusão em materiais não-metálicos. Recuperação, recristalização e crescimento de grão. Solidificação. Precipitação no estado sólido. Cinética de transformação no sistema Fe-C e em ligas não-ferrosas. Transformação de fases em vidros e cerâmicas. Transformação de fases em materiais poliméricos. Atividade experimental.</w:t>
       </w:r>
     </w:p>
     <w:p>
@@ -73,11 +73,13 @@
         <w:pStyle w:val="ListBullet"/>
       </w:pPr>
       <w:r>
-        <w:t>5009972 - Gilberto Carvalho Coelho</w:t>
+        <w:t>Apresentar os principais conceitos sobre as transformações de fases em materiais metálicos, poliméricos e cerâmicos abrangendo transformações difusionais e não-difusionais, a conceituação sobre nucleação e crescimento (aspectos termodinâmicos e cinéticos) e sua relação com problemas práticos encontrados nas indústrias de processamento e de transformação de materiais.</w:t>
         <w:br/>
       </w:r>
       <w:r>
-        <w:t>984972 - Hugo Ricardo Zschommler Sandim</w:t>
+        <w:t xml:space="preserve">Introdução à difusão no estado sólido. Coeficiente de difusão. Leis de Fick. Difusão em soluções diluídas e na presença de um gradiente de concentração. Efeito Kirkendall. Apresentar os fundamentos teóricos pertinentes à transformação de fases em materiais metálicos, cerâmicos e poliméricos. Apresentar os conceitos fundamentais associados à nucleação (homogênea e heterogênea), ao crescimento e à cinética de transformação de fases. Aspectos microestruturais relevantes em fundidos. Precipitação no estado sólido. Descrição das principais transformações de fase no estado sólido no sistema Fe-C e em algumas ligas não-ferrosas. Curvas TTT e CCT (TRC). </w:t>
+        <w:br/>
+        <w:t>Realização de atividade experimental (8 horas-aula) versando sobre tópicos da ementa para consolidação dos conhecimentos teóricos. Viagem Didática complementar.</w:t>
       </w:r>
     </w:p>
     <w:p>
@@ -90,7 +92,11 @@
     </w:p>
     <w:p>
       <w:r>
-        <w:t>Difusão no estado sólido. Difusão em materiais não-metálicos. Recuperação, recristalização e crescimento de grão. Solidificação. Precipitação no estado sólido. Cinética de transformação no sistema Fe-C e em ligas não-ferrosas. Transformação de fases em vidros e cerâmicas. Transformação de fases em materiais poliméricos. Atividade experimental.</w:t>
+        <w:t xml:space="preserve">Esta é uma disciplina de caráter fundamental, exigindo dedicação individual para assimilação das definições e conceitos. Isto envolve leitura concentrada para fixação dos conceitos teóricos e realização de exercícios numéricos. </w:t>
+        <w:br/>
+        <w:t xml:space="preserve">O aluno será avaliado ao longo do semestre por duas avaliações escritas (P1 e P2) correspondendo a 80% do total da nota final, em pesos iguais, e uma atividade experimental (AE) correspondendo a 20% da nota final. Um relatório circunstanciado sobre o experimento atribuído, além da apresentação oral dos resultados, integra a avaliação da atividade experimental (8 horas-aula). </w:t>
+        <w:br/>
+        <w:t>O desenvolvimento do aluno ao longo do curso será aferido e estimulado por meio de discussões sobre um dado tema, porém sem a atribuição de nota, por conta da subjetividade envolvida.</w:t>
       </w:r>
     </w:p>
     <w:p>
@@ -103,9 +109,7 @@
     </w:p>
     <w:p>
       <w:r>
-        <w:t xml:space="preserve">Introdução à difusão no estado sólido. Coeficiente de difusão. Leis de Fick. Difusão em soluções diluídas e na presença de um gradiente de concentração. Efeito Kirkendall. Apresentar os fundamentos teóricos pertinentes à transformação de fases em materiais metálicos, cerâmicos e poliméricos. Apresentar os conceitos fundamentais associados à nucleação (homogênea e heterogênea), ao crescimento e à cinética de transformação de fases. Aspectos microestruturais relevantes em fundidos. Precipitação no estado sólido. Descrição das principais transformações de fase no estado sólido no sistema Fe-C e em algumas ligas não-ferrosas. Curvas TTT e CCT (TRC). </w:t>
-        <w:br/>
-        <w:t>Realização de atividade experimental (8 horas-aula) versando sobre tópicos da ementa para consolidação dos conhecimentos teóricos. Viagem Didática complementar.</w:t>
+        <w:t>A Nota final (NF) será calculada da seguinte maneira: NF = (0,4P1 + 0,4P2 + 0,2AE)</w:t>
       </w:r>
     </w:p>
     <w:p>
@@ -127,11 +131,9 @@
         <w:t xml:space="preserve">Método: </w:t>
       </w:r>
       <w:r>
-        <w:t xml:space="preserve">Esta é uma disciplina de caráter fundamental, exigindo dedicação individual para assimilação das definições e conceitos. Isto envolve leitura concentrada para fixação dos conceitos teóricos e realização de exercícios numéricos. </w:t>
+        <w:t xml:space="preserve">Para a recuperação será realizada uma prova escrita (PR) abrangendo toda a matéria lecionada no semestre, valendo de 0 (zero) a 10 (dez). </w:t>
         <w:br/>
-        <w:t xml:space="preserve">O aluno será avaliado ao longo do semestre por duas avaliações escritas (P1 e P2) correspondendo a 80% do total da nota final, em pesos iguais, e uma atividade experimental (AE) correspondendo a 20% da nota final. Um relatório circunstanciado sobre o experimento atribuído, além da apresentação oral dos resultados, integra a avaliação da atividade experimental (8 horas-aula). </w:t>
-        <w:br/>
-        <w:t>O desenvolvimento do aluno ao longo do curso será aferido e estimulado por meio de discussões sobre um dado tema, porém sem a atribuição de nota, por conta da subjetividade envolvida.</w:t>
+        <w:t>Média final = (NF + PR) / 2</w:t>
         <w:br/>
       </w:r>
       <w:r>
@@ -140,31 +142,6 @@
         </w:rPr>
         <w:t xml:space="preserve">Critério: </w:t>
       </w:r>
-      <w:r>
-        <w:t>A Nota final (NF) será calculada da seguinte maneira: NF = (0,4P1 + 0,4P2 + 0,2AE)</w:t>
-        <w:br/>
-      </w:r>
-      <w:r>
-        <w:rPr>
-          <w:b/>
-        </w:rPr>
-        <w:t xml:space="preserve">Norma de recuperação: </w:t>
-      </w:r>
-      <w:r>
-        <w:t xml:space="preserve">Para a recuperação será realizada uma prova escrita (PR) abrangendo toda a matéria lecionada no semestre, valendo de 0 (zero) a 10 (dez). </w:t>
-        <w:br/>
-        <w:t>Média final = (NF + PR) / 2</w:t>
-      </w:r>
-    </w:p>
-    <w:p>
-      <w:pPr>
-        <w:pStyle w:val="Heading2"/>
-      </w:pPr>
-      <w:r>
-        <w:t>Bibliografia</w:t>
-      </w:r>
-    </w:p>
-    <w:p>
       <w:r>
         <w:t>1. CALLISTER Jr, W.D., RETHWISCH, D.G. Ciência e Engenharia de Materiais: Uma Introdução, 8ª ed., LTC Editora, 2013.</w:t>
         <w:br/>
@@ -185,6 +162,29 @@
         <w:t xml:space="preserve">9. BILLMEYER JR., F.W. Textbook of Polymer Science. John Wiley &amp; Sons, New York, 1984. </w:t>
         <w:br/>
         <w:t>10. WILSON, E.A. Worked examples in the kinetics and thermodynamics of phase transformations. CRC Press, 1a. Ed., 1981</w:t>
+        <w:br/>
+      </w:r>
+      <w:r>
+        <w:rPr>
+          <w:b/>
+        </w:rPr>
+        <w:t xml:space="preserve">Norma de recuperação: </w:t>
+      </w:r>
+      <w:r>
+        <w:t>5009972 - Gilberto Carvalho Coelho</w:t>
+      </w:r>
+    </w:p>
+    <w:p>
+      <w:pPr>
+        <w:pStyle w:val="Heading2"/>
+      </w:pPr>
+      <w:r>
+        <w:t>Bibliografia</w:t>
+      </w:r>
+    </w:p>
+    <w:p>
+      <w:r>
+        <w:t>984972 - Hugo Ricardo Zschommler Sandim</w:t>
       </w:r>
     </w:p>
     <w:p>
